--- a/Guru-Insurance Portal/1 - Plan/plan.docx
+++ b/Guru-Insurance Portal/1 - Plan/plan.docx
@@ -42,14 +42,7 @@
           <w:sz w:val="72"/>
           <w:szCs w:val="72"/>
         </w:rPr>
-        <w:t>Project</w:t>
-      </w:r>
-      <w:r>
-        <w:rPr>
-          <w:sz w:val="72"/>
-          <w:szCs w:val="72"/>
-        </w:rPr>
-        <w:t xml:space="preserve"> Name</w:t>
+        <w:t>Insurance</w:t>
       </w:r>
     </w:p>
     <w:p>
@@ -107,6 +100,15 @@
           <w:szCs w:val="52"/>
         </w:rPr>
       </w:pPr>
+      <w:r>
+        <w:rPr>
+          <w:b/>
+          <w:bCs/>
+          <w:sz w:val="52"/>
+          <w:szCs w:val="52"/>
+        </w:rPr>
+        <w:t>13/1/2024</w:t>
+      </w:r>
     </w:p>
     <w:p>
       <w:pPr>
@@ -1541,475 +1543,67 @@
       </w:r>
       <w:bookmarkEnd w:id="3"/>
     </w:p>
-    <w:tbl>
-      <w:tblPr>
-        <w:tblStyle w:val="GridTable5Dark"/>
-        <w:tblW w:w="5970" w:type="dxa"/>
-        <w:tblLayout w:type="fixed"/>
-        <w:tblLook w:val="0220" w:firstRow="1" w:lastRow="0" w:firstColumn="0" w:lastColumn="0" w:noHBand="1" w:noVBand="0"/>
-      </w:tblPr>
-      <w:tblGrid>
-        <w:gridCol w:w="2977"/>
-        <w:gridCol w:w="2993"/>
-      </w:tblGrid>
-      <w:tr>
-        <w:trPr>
-          <w:cnfStyle w:val="100000000000" w:firstRow="1" w:lastRow="0" w:firstColumn="0" w:lastColumn="0" w:oddVBand="0" w:evenVBand="0" w:oddHBand="0" w:evenHBand="0" w:firstRowFirstColumn="0" w:firstRowLastColumn="0" w:lastRowFirstColumn="0" w:lastRowLastColumn="0"/>
-        </w:trPr>
-        <w:tc>
-          <w:tcPr>
-            <w:cnfStyle w:val="000010000000" w:firstRow="0" w:lastRow="0" w:firstColumn="0" w:lastColumn="0" w:oddVBand="1" w:evenVBand="0" w:oddHBand="0" w:evenHBand="0" w:firstRowFirstColumn="0" w:firstRowLastColumn="0" w:lastRowFirstColumn="0" w:lastRowLastColumn="0"/>
-            <w:tcW w:w="2975" w:type="dxa"/>
-          </w:tcPr>
-          <w:p>
-            <w:pPr>
-              <w:rPr>
-                <w:rFonts w:ascii="Droid Sans" w:eastAsia="Droid Sans" w:hAnsi="Droid Sans" w:cs="Droid Sans"/>
-              </w:rPr>
-            </w:pPr>
-          </w:p>
-        </w:tc>
-        <w:tc>
-          <w:tcPr>
-            <w:tcW w:w="2990" w:type="dxa"/>
-          </w:tcPr>
-          <w:p>
-            <w:pPr>
-              <w:ind w:right="-2520"/>
-              <w:cnfStyle w:val="100000000000" w:firstRow="1" w:lastRow="0" w:firstColumn="0" w:lastColumn="0" w:oddVBand="0" w:evenVBand="0" w:oddHBand="0" w:evenHBand="0" w:firstRowFirstColumn="0" w:firstRowLastColumn="0" w:lastRowFirstColumn="0" w:lastRowLastColumn="0"/>
-              <w:rPr>
-                <w:rFonts w:ascii="Droid Sans" w:eastAsia="Droid Sans" w:hAnsi="Droid Sans" w:cs="Droid Sans"/>
-              </w:rPr>
-            </w:pPr>
-          </w:p>
-        </w:tc>
-      </w:tr>
-      <w:tr>
-        <w:tc>
-          <w:tcPr>
-            <w:cnfStyle w:val="000010000000" w:firstRow="0" w:lastRow="0" w:firstColumn="0" w:lastColumn="0" w:oddVBand="1" w:evenVBand="0" w:oddHBand="0" w:evenHBand="0" w:firstRowFirstColumn="0" w:firstRowLastColumn="0" w:lastRowFirstColumn="0" w:lastRowLastColumn="0"/>
-            <w:tcW w:w="2975" w:type="dxa"/>
-          </w:tcPr>
-          <w:p>
-            <w:pPr>
-              <w:rPr>
-                <w:rFonts w:ascii="Droid Sans" w:eastAsia="Droid Sans" w:hAnsi="Droid Sans" w:cs="Droid Sans"/>
-                <w:shd w:val="clear" w:color="auto" w:fill="A7BFDE"/>
-              </w:rPr>
-            </w:pPr>
-          </w:p>
-        </w:tc>
-        <w:tc>
-          <w:tcPr>
-            <w:tcW w:w="2990" w:type="dxa"/>
-          </w:tcPr>
-          <w:p>
-            <w:pPr>
-              <w:cnfStyle w:val="000000000000" w:firstRow="0" w:lastRow="0" w:firstColumn="0" w:lastColumn="0" w:oddVBand="0" w:evenVBand="0" w:oddHBand="0" w:evenHBand="0" w:firstRowFirstColumn="0" w:firstRowLastColumn="0" w:lastRowFirstColumn="0" w:lastRowLastColumn="0"/>
-              <w:rPr>
-                <w:rFonts w:ascii="Droid Sans" w:eastAsia="Droid Sans" w:hAnsi="Droid Sans" w:cs="Droid Sans"/>
-                <w:shd w:val="clear" w:color="auto" w:fill="A7BFDE"/>
-              </w:rPr>
-            </w:pPr>
-          </w:p>
-        </w:tc>
-      </w:tr>
-      <w:tr>
-        <w:tc>
-          <w:tcPr>
-            <w:cnfStyle w:val="000010000000" w:firstRow="0" w:lastRow="0" w:firstColumn="0" w:lastColumn="0" w:oddVBand="1" w:evenVBand="0" w:oddHBand="0" w:evenHBand="0" w:firstRowFirstColumn="0" w:firstRowLastColumn="0" w:lastRowFirstColumn="0" w:lastRowLastColumn="0"/>
-            <w:tcW w:w="2975" w:type="dxa"/>
-          </w:tcPr>
-          <w:p>
-            <w:pPr>
-              <w:rPr>
-                <w:rFonts w:ascii="Droid Sans" w:eastAsia="Droid Sans" w:hAnsi="Droid Sans" w:cs="Droid Sans"/>
-                <w:shd w:val="clear" w:color="auto" w:fill="D3DFEE"/>
-              </w:rPr>
-            </w:pPr>
-          </w:p>
-        </w:tc>
-        <w:tc>
-          <w:tcPr>
-            <w:tcW w:w="2990" w:type="dxa"/>
-          </w:tcPr>
-          <w:p>
-            <w:pPr>
-              <w:cnfStyle w:val="000000000000" w:firstRow="0" w:lastRow="0" w:firstColumn="0" w:lastColumn="0" w:oddVBand="0" w:evenVBand="0" w:oddHBand="0" w:evenHBand="0" w:firstRowFirstColumn="0" w:firstRowLastColumn="0" w:lastRowFirstColumn="0" w:lastRowLastColumn="0"/>
-              <w:rPr>
-                <w:rFonts w:ascii="Droid Sans" w:eastAsia="Droid Sans" w:hAnsi="Droid Sans" w:cs="Droid Sans"/>
-                <w:shd w:val="clear" w:color="auto" w:fill="D3DFEE"/>
-              </w:rPr>
-            </w:pPr>
-          </w:p>
-        </w:tc>
-      </w:tr>
-      <w:tr>
-        <w:tc>
-          <w:tcPr>
-            <w:cnfStyle w:val="000010000000" w:firstRow="0" w:lastRow="0" w:firstColumn="0" w:lastColumn="0" w:oddVBand="1" w:evenVBand="0" w:oddHBand="0" w:evenHBand="0" w:firstRowFirstColumn="0" w:firstRowLastColumn="0" w:lastRowFirstColumn="0" w:lastRowLastColumn="0"/>
-            <w:tcW w:w="2975" w:type="dxa"/>
-          </w:tcPr>
-          <w:p>
-            <w:pPr>
-              <w:rPr>
-                <w:rFonts w:ascii="Droid Sans" w:eastAsia="Droid Sans" w:hAnsi="Droid Sans" w:cs="Droid Sans"/>
-                <w:shd w:val="clear" w:color="auto" w:fill="A7BFDE"/>
-              </w:rPr>
-            </w:pPr>
-          </w:p>
-        </w:tc>
-        <w:tc>
-          <w:tcPr>
-            <w:tcW w:w="2990" w:type="dxa"/>
-          </w:tcPr>
-          <w:p>
-            <w:pPr>
-              <w:cnfStyle w:val="000000000000" w:firstRow="0" w:lastRow="0" w:firstColumn="0" w:lastColumn="0" w:oddVBand="0" w:evenVBand="0" w:oddHBand="0" w:evenHBand="0" w:firstRowFirstColumn="0" w:firstRowLastColumn="0" w:lastRowFirstColumn="0" w:lastRowLastColumn="0"/>
-              <w:rPr>
-                <w:rFonts w:ascii="Droid Sans" w:eastAsia="Droid Sans" w:hAnsi="Droid Sans" w:cs="Droid Sans"/>
-                <w:shd w:val="clear" w:color="auto" w:fill="D3DFEE"/>
-              </w:rPr>
-            </w:pPr>
-          </w:p>
-        </w:tc>
-      </w:tr>
-      <w:tr>
-        <w:tc>
-          <w:tcPr>
-            <w:cnfStyle w:val="000010000000" w:firstRow="0" w:lastRow="0" w:firstColumn="0" w:lastColumn="0" w:oddVBand="1" w:evenVBand="0" w:oddHBand="0" w:evenHBand="0" w:firstRowFirstColumn="0" w:firstRowLastColumn="0" w:lastRowFirstColumn="0" w:lastRowLastColumn="0"/>
-            <w:tcW w:w="2975" w:type="dxa"/>
-          </w:tcPr>
-          <w:p>
-            <w:pPr>
-              <w:rPr>
-                <w:rFonts w:ascii="Droid Sans" w:eastAsia="Droid Sans" w:hAnsi="Droid Sans" w:cs="Droid Sans"/>
-                <w:shd w:val="clear" w:color="auto" w:fill="D3DFEE"/>
-              </w:rPr>
-            </w:pPr>
-          </w:p>
-        </w:tc>
-        <w:tc>
-          <w:tcPr>
-            <w:tcW w:w="2990" w:type="dxa"/>
-          </w:tcPr>
-          <w:p>
-            <w:pPr>
-              <w:cnfStyle w:val="000000000000" w:firstRow="0" w:lastRow="0" w:firstColumn="0" w:lastColumn="0" w:oddVBand="0" w:evenVBand="0" w:oddHBand="0" w:evenHBand="0" w:firstRowFirstColumn="0" w:firstRowLastColumn="0" w:lastRowFirstColumn="0" w:lastRowLastColumn="0"/>
-              <w:rPr>
-                <w:rFonts w:ascii="Droid Sans" w:eastAsia="Droid Sans" w:hAnsi="Droid Sans" w:cs="Droid Sans"/>
-                <w:shd w:val="clear" w:color="auto" w:fill="A7BFDE"/>
-              </w:rPr>
-            </w:pPr>
-          </w:p>
-        </w:tc>
-      </w:tr>
-      <w:tr>
-        <w:tc>
-          <w:tcPr>
-            <w:cnfStyle w:val="000010000000" w:firstRow="0" w:lastRow="0" w:firstColumn="0" w:lastColumn="0" w:oddVBand="1" w:evenVBand="0" w:oddHBand="0" w:evenHBand="0" w:firstRowFirstColumn="0" w:firstRowLastColumn="0" w:lastRowFirstColumn="0" w:lastRowLastColumn="0"/>
-            <w:tcW w:w="2975" w:type="dxa"/>
-          </w:tcPr>
-          <w:p>
-            <w:pPr>
-              <w:rPr>
-                <w:rFonts w:ascii="Droid Sans" w:eastAsia="Droid Sans" w:hAnsi="Droid Sans" w:cs="Droid Sans"/>
-                <w:shd w:val="clear" w:color="auto" w:fill="A7BFDE"/>
-              </w:rPr>
-            </w:pPr>
-          </w:p>
-        </w:tc>
-        <w:tc>
-          <w:tcPr>
-            <w:tcW w:w="2990" w:type="dxa"/>
-          </w:tcPr>
-          <w:p>
-            <w:pPr>
-              <w:cnfStyle w:val="000000000000" w:firstRow="0" w:lastRow="0" w:firstColumn="0" w:lastColumn="0" w:oddVBand="0" w:evenVBand="0" w:oddHBand="0" w:evenHBand="0" w:firstRowFirstColumn="0" w:firstRowLastColumn="0" w:lastRowFirstColumn="0" w:lastRowLastColumn="0"/>
-              <w:rPr>
-                <w:rFonts w:ascii="Droid Sans" w:eastAsia="Droid Sans" w:hAnsi="Droid Sans" w:cs="Droid Sans"/>
-              </w:rPr>
-            </w:pPr>
-          </w:p>
-        </w:tc>
-      </w:tr>
-      <w:tr>
-        <w:tc>
-          <w:tcPr>
-            <w:cnfStyle w:val="000010000000" w:firstRow="0" w:lastRow="0" w:firstColumn="0" w:lastColumn="0" w:oddVBand="1" w:evenVBand="0" w:oddHBand="0" w:evenHBand="0" w:firstRowFirstColumn="0" w:firstRowLastColumn="0" w:lastRowFirstColumn="0" w:lastRowLastColumn="0"/>
-            <w:tcW w:w="2975" w:type="dxa"/>
-          </w:tcPr>
-          <w:p>
-            <w:pPr>
-              <w:rPr>
-                <w:rFonts w:ascii="Droid Sans" w:eastAsia="Droid Sans" w:hAnsi="Droid Sans" w:cs="Droid Sans"/>
-                <w:shd w:val="clear" w:color="auto" w:fill="D3DFEE"/>
-              </w:rPr>
-            </w:pPr>
-          </w:p>
-        </w:tc>
-        <w:tc>
-          <w:tcPr>
-            <w:tcW w:w="2990" w:type="dxa"/>
-          </w:tcPr>
-          <w:p>
-            <w:pPr>
-              <w:cnfStyle w:val="000000000000" w:firstRow="0" w:lastRow="0" w:firstColumn="0" w:lastColumn="0" w:oddVBand="0" w:evenVBand="0" w:oddHBand="0" w:evenHBand="0" w:firstRowFirstColumn="0" w:firstRowLastColumn="0" w:lastRowFirstColumn="0" w:lastRowLastColumn="0"/>
-              <w:rPr>
-                <w:rFonts w:ascii="Droid Sans" w:eastAsia="Droid Sans" w:hAnsi="Droid Sans" w:cs="Droid Sans"/>
-                <w:shd w:val="clear" w:color="auto" w:fill="D3DFEE"/>
-              </w:rPr>
-            </w:pPr>
-          </w:p>
-        </w:tc>
-      </w:tr>
-      <w:tr>
-        <w:tc>
-          <w:tcPr>
-            <w:cnfStyle w:val="000010000000" w:firstRow="0" w:lastRow="0" w:firstColumn="0" w:lastColumn="0" w:oddVBand="1" w:evenVBand="0" w:oddHBand="0" w:evenHBand="0" w:firstRowFirstColumn="0" w:firstRowLastColumn="0" w:lastRowFirstColumn="0" w:lastRowLastColumn="0"/>
-            <w:tcW w:w="2975" w:type="dxa"/>
-          </w:tcPr>
-          <w:p>
-            <w:pPr>
-              <w:rPr>
-                <w:rFonts w:ascii="Droid Sans" w:eastAsia="Droid Sans" w:hAnsi="Droid Sans" w:cs="Droid Sans"/>
-                <w:shd w:val="clear" w:color="auto" w:fill="A7BFDE"/>
-              </w:rPr>
-            </w:pPr>
-          </w:p>
-        </w:tc>
-        <w:tc>
-          <w:tcPr>
-            <w:tcW w:w="2990" w:type="dxa"/>
-          </w:tcPr>
-          <w:p>
-            <w:pPr>
-              <w:cnfStyle w:val="000000000000" w:firstRow="0" w:lastRow="0" w:firstColumn="0" w:lastColumn="0" w:oddVBand="0" w:evenVBand="0" w:oddHBand="0" w:evenHBand="0" w:firstRowFirstColumn="0" w:firstRowLastColumn="0" w:lastRowFirstColumn="0" w:lastRowLastColumn="0"/>
-              <w:rPr>
-                <w:rFonts w:ascii="Droid Sans" w:eastAsia="Droid Sans" w:hAnsi="Droid Sans" w:cs="Droid Sans"/>
-                <w:shd w:val="clear" w:color="auto" w:fill="A7BFDE"/>
-              </w:rPr>
-            </w:pPr>
-          </w:p>
-        </w:tc>
-      </w:tr>
-      <w:tr>
-        <w:tc>
-          <w:tcPr>
-            <w:cnfStyle w:val="000010000000" w:firstRow="0" w:lastRow="0" w:firstColumn="0" w:lastColumn="0" w:oddVBand="1" w:evenVBand="0" w:oddHBand="0" w:evenHBand="0" w:firstRowFirstColumn="0" w:firstRowLastColumn="0" w:lastRowFirstColumn="0" w:lastRowLastColumn="0"/>
-            <w:tcW w:w="2975" w:type="dxa"/>
-          </w:tcPr>
-          <w:p>
-            <w:pPr>
-              <w:rPr>
-                <w:rFonts w:ascii="Droid Sans" w:eastAsia="Droid Sans" w:hAnsi="Droid Sans" w:cs="Droid Sans"/>
-                <w:shd w:val="clear" w:color="auto" w:fill="D3DFEE"/>
-              </w:rPr>
-            </w:pPr>
-          </w:p>
-        </w:tc>
-        <w:tc>
-          <w:tcPr>
-            <w:tcW w:w="2990" w:type="dxa"/>
-          </w:tcPr>
-          <w:p>
-            <w:pPr>
-              <w:cnfStyle w:val="000000000000" w:firstRow="0" w:lastRow="0" w:firstColumn="0" w:lastColumn="0" w:oddVBand="0" w:evenVBand="0" w:oddHBand="0" w:evenHBand="0" w:firstRowFirstColumn="0" w:firstRowLastColumn="0" w:lastRowFirstColumn="0" w:lastRowLastColumn="0"/>
-              <w:rPr>
-                <w:rFonts w:ascii="Droid Sans" w:eastAsia="Droid Sans" w:hAnsi="Droid Sans" w:cs="Droid Sans"/>
-                <w:shd w:val="clear" w:color="auto" w:fill="D3DFEE"/>
-              </w:rPr>
-            </w:pPr>
-          </w:p>
-        </w:tc>
-      </w:tr>
-      <w:tr>
-        <w:trPr>
-          <w:trHeight w:val="500"/>
-        </w:trPr>
-        <w:tc>
-          <w:tcPr>
-            <w:cnfStyle w:val="000010000000" w:firstRow="0" w:lastRow="0" w:firstColumn="0" w:lastColumn="0" w:oddVBand="1" w:evenVBand="0" w:oddHBand="0" w:evenHBand="0" w:firstRowFirstColumn="0" w:firstRowLastColumn="0" w:lastRowFirstColumn="0" w:lastRowLastColumn="0"/>
-            <w:tcW w:w="2975" w:type="dxa"/>
-          </w:tcPr>
-          <w:p>
-            <w:pPr>
-              <w:rPr>
-                <w:rFonts w:ascii="Droid Sans" w:eastAsia="Droid Sans" w:hAnsi="Droid Sans" w:cs="Droid Sans"/>
-                <w:shd w:val="clear" w:color="auto" w:fill="A7BFDE"/>
-              </w:rPr>
-            </w:pPr>
-          </w:p>
-        </w:tc>
-        <w:tc>
-          <w:tcPr>
-            <w:tcW w:w="2990" w:type="dxa"/>
-          </w:tcPr>
-          <w:p>
-            <w:pPr>
-              <w:cnfStyle w:val="000000000000" w:firstRow="0" w:lastRow="0" w:firstColumn="0" w:lastColumn="0" w:oddVBand="0" w:evenVBand="0" w:oddHBand="0" w:evenHBand="0" w:firstRowFirstColumn="0" w:firstRowLastColumn="0" w:lastRowFirstColumn="0" w:lastRowLastColumn="0"/>
-              <w:rPr>
-                <w:rFonts w:ascii="Droid Sans" w:eastAsia="Droid Sans" w:hAnsi="Droid Sans" w:cs="Droid Sans"/>
-                <w:shd w:val="clear" w:color="auto" w:fill="A7BFDE"/>
-              </w:rPr>
-            </w:pPr>
-          </w:p>
-        </w:tc>
-      </w:tr>
-      <w:tr>
-        <w:tc>
-          <w:tcPr>
-            <w:cnfStyle w:val="000010000000" w:firstRow="0" w:lastRow="0" w:firstColumn="0" w:lastColumn="0" w:oddVBand="1" w:evenVBand="0" w:oddHBand="0" w:evenHBand="0" w:firstRowFirstColumn="0" w:firstRowLastColumn="0" w:lastRowFirstColumn="0" w:lastRowLastColumn="0"/>
-            <w:tcW w:w="2975" w:type="dxa"/>
-          </w:tcPr>
-          <w:p>
-            <w:pPr>
-              <w:rPr>
-                <w:rFonts w:ascii="Droid Sans" w:eastAsia="Droid Sans" w:hAnsi="Droid Sans" w:cs="Droid Sans"/>
-                <w:shd w:val="clear" w:color="auto" w:fill="D3DFEE"/>
-              </w:rPr>
-            </w:pPr>
-          </w:p>
-        </w:tc>
-        <w:tc>
-          <w:tcPr>
-            <w:tcW w:w="2990" w:type="dxa"/>
-          </w:tcPr>
-          <w:p>
-            <w:pPr>
-              <w:cnfStyle w:val="000000000000" w:firstRow="0" w:lastRow="0" w:firstColumn="0" w:lastColumn="0" w:oddVBand="0" w:evenVBand="0" w:oddHBand="0" w:evenHBand="0" w:firstRowFirstColumn="0" w:firstRowLastColumn="0" w:lastRowFirstColumn="0" w:lastRowLastColumn="0"/>
-              <w:rPr>
-                <w:rFonts w:ascii="Droid Sans" w:eastAsia="Droid Sans" w:hAnsi="Droid Sans" w:cs="Droid Sans"/>
-                <w:shd w:val="clear" w:color="auto" w:fill="D3DFEE"/>
-              </w:rPr>
-            </w:pPr>
-          </w:p>
-        </w:tc>
-      </w:tr>
-      <w:tr>
-        <w:tc>
-          <w:tcPr>
-            <w:cnfStyle w:val="000010000000" w:firstRow="0" w:lastRow="0" w:firstColumn="0" w:lastColumn="0" w:oddVBand="1" w:evenVBand="0" w:oddHBand="0" w:evenHBand="0" w:firstRowFirstColumn="0" w:firstRowLastColumn="0" w:lastRowFirstColumn="0" w:lastRowLastColumn="0"/>
-            <w:tcW w:w="2975" w:type="dxa"/>
-          </w:tcPr>
-          <w:p>
-            <w:pPr>
-              <w:rPr>
-                <w:rFonts w:ascii="Droid Sans" w:eastAsia="Droid Sans" w:hAnsi="Droid Sans" w:cs="Droid Sans"/>
-                <w:shd w:val="clear" w:color="auto" w:fill="A7BFDE"/>
-              </w:rPr>
-            </w:pPr>
-          </w:p>
-        </w:tc>
-        <w:tc>
-          <w:tcPr>
-            <w:tcW w:w="2990" w:type="dxa"/>
-          </w:tcPr>
-          <w:p>
-            <w:pPr>
-              <w:cnfStyle w:val="000000000000" w:firstRow="0" w:lastRow="0" w:firstColumn="0" w:lastColumn="0" w:oddVBand="0" w:evenVBand="0" w:oddHBand="0" w:evenHBand="0" w:firstRowFirstColumn="0" w:firstRowLastColumn="0" w:lastRowFirstColumn="0" w:lastRowLastColumn="0"/>
-              <w:rPr>
-                <w:rFonts w:ascii="Droid Sans" w:eastAsia="Droid Sans" w:hAnsi="Droid Sans" w:cs="Droid Sans"/>
-                <w:shd w:val="clear" w:color="auto" w:fill="A7BFDE"/>
-              </w:rPr>
-            </w:pPr>
-          </w:p>
-        </w:tc>
-      </w:tr>
-      <w:tr>
-        <w:tc>
-          <w:tcPr>
-            <w:cnfStyle w:val="000010000000" w:firstRow="0" w:lastRow="0" w:firstColumn="0" w:lastColumn="0" w:oddVBand="1" w:evenVBand="0" w:oddHBand="0" w:evenHBand="0" w:firstRowFirstColumn="0" w:firstRowLastColumn="0" w:lastRowFirstColumn="0" w:lastRowLastColumn="0"/>
-            <w:tcW w:w="2975" w:type="dxa"/>
-          </w:tcPr>
-          <w:p>
-            <w:pPr>
-              <w:rPr>
-                <w:rFonts w:ascii="Droid Sans" w:eastAsia="Droid Sans" w:hAnsi="Droid Sans" w:cs="Droid Sans"/>
-                <w:shd w:val="clear" w:color="auto" w:fill="D3DFEE"/>
-              </w:rPr>
-            </w:pPr>
-          </w:p>
-        </w:tc>
-        <w:tc>
-          <w:tcPr>
-            <w:tcW w:w="2990" w:type="dxa"/>
-          </w:tcPr>
-          <w:p>
-            <w:pPr>
-              <w:cnfStyle w:val="000000000000" w:firstRow="0" w:lastRow="0" w:firstColumn="0" w:lastColumn="0" w:oddVBand="0" w:evenVBand="0" w:oddHBand="0" w:evenHBand="0" w:firstRowFirstColumn="0" w:firstRowLastColumn="0" w:lastRowFirstColumn="0" w:lastRowLastColumn="0"/>
-              <w:rPr>
-                <w:rFonts w:ascii="Droid Sans" w:eastAsia="Droid Sans" w:hAnsi="Droid Sans" w:cs="Droid Sans"/>
-                <w:shd w:val="clear" w:color="auto" w:fill="D3DFEE"/>
-              </w:rPr>
-            </w:pPr>
-          </w:p>
-        </w:tc>
-      </w:tr>
-      <w:tr>
-        <w:tc>
-          <w:tcPr>
-            <w:cnfStyle w:val="000010000000" w:firstRow="0" w:lastRow="0" w:firstColumn="0" w:lastColumn="0" w:oddVBand="1" w:evenVBand="0" w:oddHBand="0" w:evenHBand="0" w:firstRowFirstColumn="0" w:firstRowLastColumn="0" w:lastRowFirstColumn="0" w:lastRowLastColumn="0"/>
-            <w:tcW w:w="2975" w:type="dxa"/>
-          </w:tcPr>
-          <w:p>
-            <w:pPr>
-              <w:rPr>
-                <w:rFonts w:ascii="Droid Sans" w:eastAsia="Droid Sans" w:hAnsi="Droid Sans" w:cs="Droid Sans"/>
-                <w:shd w:val="clear" w:color="auto" w:fill="A7BFDE"/>
-              </w:rPr>
-            </w:pPr>
-          </w:p>
-        </w:tc>
-        <w:tc>
-          <w:tcPr>
-            <w:tcW w:w="2990" w:type="dxa"/>
-          </w:tcPr>
-          <w:p>
-            <w:pPr>
-              <w:cnfStyle w:val="000000000000" w:firstRow="0" w:lastRow="0" w:firstColumn="0" w:lastColumn="0" w:oddVBand="0" w:evenVBand="0" w:oddHBand="0" w:evenHBand="0" w:firstRowFirstColumn="0" w:firstRowLastColumn="0" w:lastRowFirstColumn="0" w:lastRowLastColumn="0"/>
-              <w:rPr>
-                <w:rFonts w:ascii="Droid Sans" w:eastAsia="Droid Sans" w:hAnsi="Droid Sans" w:cs="Droid Sans"/>
-                <w:shd w:val="clear" w:color="auto" w:fill="A7BFDE"/>
-              </w:rPr>
-            </w:pPr>
-          </w:p>
-        </w:tc>
-      </w:tr>
-      <w:tr>
-        <w:trPr>
-          <w:trHeight w:val="16"/>
-        </w:trPr>
-        <w:tc>
-          <w:tcPr>
-            <w:cnfStyle w:val="000010000000" w:firstRow="0" w:lastRow="0" w:firstColumn="0" w:lastColumn="0" w:oddVBand="1" w:evenVBand="0" w:oddHBand="0" w:evenHBand="0" w:firstRowFirstColumn="0" w:firstRowLastColumn="0" w:lastRowFirstColumn="0" w:lastRowLastColumn="0"/>
-            <w:tcW w:w="2975" w:type="dxa"/>
-          </w:tcPr>
-          <w:p>
-            <w:pPr>
-              <w:rPr>
-                <w:rFonts w:ascii="Droid Sans" w:eastAsia="Droid Sans" w:hAnsi="Droid Sans" w:cs="Droid Sans"/>
-                <w:shd w:val="clear" w:color="auto" w:fill="D3DFEE"/>
-              </w:rPr>
-            </w:pPr>
-          </w:p>
-        </w:tc>
-        <w:tc>
-          <w:tcPr>
-            <w:tcW w:w="2990" w:type="dxa"/>
-          </w:tcPr>
-          <w:p>
-            <w:pPr>
-              <w:cnfStyle w:val="000000000000" w:firstRow="0" w:lastRow="0" w:firstColumn="0" w:lastColumn="0" w:oddVBand="0" w:evenVBand="0" w:oddHBand="0" w:evenHBand="0" w:firstRowFirstColumn="0" w:firstRowLastColumn="0" w:lastRowFirstColumn="0" w:lastRowLastColumn="0"/>
-              <w:rPr>
-                <w:rFonts w:ascii="Droid Sans" w:eastAsia="Droid Sans" w:hAnsi="Droid Sans" w:cs="Droid Sans"/>
-                <w:shd w:val="clear" w:color="auto" w:fill="D3DFEE"/>
-              </w:rPr>
-            </w:pPr>
-          </w:p>
-        </w:tc>
-      </w:tr>
-    </w:tbl>
+    <w:p>
+      <w:r>
+        <w:t xml:space="preserve">Guru99 Insurance Site has following </w:t>
+      </w:r>
+      <w:proofErr w:type="gramStart"/>
+      <w:r>
+        <w:t>modules</w:t>
+      </w:r>
+      <w:proofErr w:type="gramEnd"/>
+      <w:r>
+        <w:t xml:space="preserve"> </w:t>
+      </w:r>
+    </w:p>
+    <w:p>
+      <w:pPr>
+        <w:pStyle w:val="ListParagraph"/>
+        <w:numPr>
+          <w:ilvl w:val="0"/>
+          <w:numId w:val="13"/>
+        </w:numPr>
+      </w:pPr>
+      <w:r>
+        <w:t xml:space="preserve">● Broker Registration </w:t>
+      </w:r>
+    </w:p>
+    <w:p>
+      <w:pPr>
+        <w:pStyle w:val="ListParagraph"/>
+        <w:numPr>
+          <w:ilvl w:val="0"/>
+          <w:numId w:val="13"/>
+        </w:numPr>
+      </w:pPr>
+      <w:r>
+        <w:t xml:space="preserve">● Request Quotation </w:t>
+      </w:r>
+    </w:p>
+    <w:p>
+      <w:pPr>
+        <w:pStyle w:val="ListParagraph"/>
+        <w:numPr>
+          <w:ilvl w:val="0"/>
+          <w:numId w:val="13"/>
+        </w:numPr>
+      </w:pPr>
+      <w:r>
+        <w:t>● Retrieve Quotation</w:t>
+      </w:r>
+    </w:p>
+    <w:p>
+      <w:pPr>
+        <w:pStyle w:val="ListParagraph"/>
+        <w:numPr>
+          <w:ilvl w:val="0"/>
+          <w:numId w:val="13"/>
+        </w:numPr>
+      </w:pPr>
+      <w:r>
+        <w:t>● Edit Profile</w:t>
+      </w:r>
+    </w:p>
     <w:p>
       <w:pPr>
         <w:pStyle w:val="Heading1"/>
@@ -2194,7 +1788,6 @@
       </w:pPr>
       <w:bookmarkStart w:id="9" w:name="_Toc154613755"/>
       <w:r>
-        <w:lastRenderedPageBreak/>
         <w:t>Tools</w:t>
       </w:r>
       <w:bookmarkEnd w:id="9"/>
@@ -2297,6 +1890,7 @@
       </w:pPr>
       <w:bookmarkStart w:id="12" w:name="_Toc154613758"/>
       <w:r>
+        <w:lastRenderedPageBreak/>
         <w:t>Entry Criteria</w:t>
       </w:r>
       <w:bookmarkEnd w:id="12"/>
@@ -2868,6 +2462,119 @@
     </w:lvl>
   </w:abstractNum>
   <w:abstractNum w:abstractNumId="4" w15:restartNumberingAfterBreak="0">
+    <w:nsid w:val="408D2A96"/>
+    <w:multiLevelType w:val="hybridMultilevel"/>
+    <w:tmpl w:val="4C7E0CE0"/>
+    <w:lvl w:ilvl="0" w:tplc="0409000F">
+      <w:start w:val="1"/>
+      <w:numFmt w:val="decimal"/>
+      <w:lvlText w:val="%1."/>
+      <w:lvlJc w:val="left"/>
+      <w:pPr>
+        <w:ind w:left="720" w:hanging="360"/>
+      </w:pPr>
+      <w:rPr>
+        <w:rFonts w:hint="default"/>
+      </w:rPr>
+    </w:lvl>
+    <w:lvl w:ilvl="1" w:tplc="FFFFFFFF" w:tentative="1">
+      <w:start w:val="1"/>
+      <w:numFmt w:val="bullet"/>
+      <w:lvlText w:val="o"/>
+      <w:lvlJc w:val="left"/>
+      <w:pPr>
+        <w:ind w:left="1440" w:hanging="360"/>
+      </w:pPr>
+      <w:rPr>
+        <w:rFonts w:ascii="Courier New" w:hAnsi="Courier New" w:cs="Courier New" w:hint="default"/>
+      </w:rPr>
+    </w:lvl>
+    <w:lvl w:ilvl="2" w:tplc="FFFFFFFF" w:tentative="1">
+      <w:start w:val="1"/>
+      <w:numFmt w:val="bullet"/>
+      <w:lvlText w:val=""/>
+      <w:lvlJc w:val="left"/>
+      <w:pPr>
+        <w:ind w:left="2160" w:hanging="360"/>
+      </w:pPr>
+      <w:rPr>
+        <w:rFonts w:ascii="Wingdings" w:hAnsi="Wingdings" w:hint="default"/>
+      </w:rPr>
+    </w:lvl>
+    <w:lvl w:ilvl="3" w:tplc="FFFFFFFF" w:tentative="1">
+      <w:start w:val="1"/>
+      <w:numFmt w:val="bullet"/>
+      <w:lvlText w:val=""/>
+      <w:lvlJc w:val="left"/>
+      <w:pPr>
+        <w:ind w:left="2880" w:hanging="360"/>
+      </w:pPr>
+      <w:rPr>
+        <w:rFonts w:ascii="Symbol" w:hAnsi="Symbol" w:hint="default"/>
+      </w:rPr>
+    </w:lvl>
+    <w:lvl w:ilvl="4" w:tplc="FFFFFFFF" w:tentative="1">
+      <w:start w:val="1"/>
+      <w:numFmt w:val="bullet"/>
+      <w:lvlText w:val="o"/>
+      <w:lvlJc w:val="left"/>
+      <w:pPr>
+        <w:ind w:left="3600" w:hanging="360"/>
+      </w:pPr>
+      <w:rPr>
+        <w:rFonts w:ascii="Courier New" w:hAnsi="Courier New" w:cs="Courier New" w:hint="default"/>
+      </w:rPr>
+    </w:lvl>
+    <w:lvl w:ilvl="5" w:tplc="FFFFFFFF" w:tentative="1">
+      <w:start w:val="1"/>
+      <w:numFmt w:val="bullet"/>
+      <w:lvlText w:val=""/>
+      <w:lvlJc w:val="left"/>
+      <w:pPr>
+        <w:ind w:left="4320" w:hanging="360"/>
+      </w:pPr>
+      <w:rPr>
+        <w:rFonts w:ascii="Wingdings" w:hAnsi="Wingdings" w:hint="default"/>
+      </w:rPr>
+    </w:lvl>
+    <w:lvl w:ilvl="6" w:tplc="FFFFFFFF" w:tentative="1">
+      <w:start w:val="1"/>
+      <w:numFmt w:val="bullet"/>
+      <w:lvlText w:val=""/>
+      <w:lvlJc w:val="left"/>
+      <w:pPr>
+        <w:ind w:left="5040" w:hanging="360"/>
+      </w:pPr>
+      <w:rPr>
+        <w:rFonts w:ascii="Symbol" w:hAnsi="Symbol" w:hint="default"/>
+      </w:rPr>
+    </w:lvl>
+    <w:lvl w:ilvl="7" w:tplc="FFFFFFFF" w:tentative="1">
+      <w:start w:val="1"/>
+      <w:numFmt w:val="bullet"/>
+      <w:lvlText w:val="o"/>
+      <w:lvlJc w:val="left"/>
+      <w:pPr>
+        <w:ind w:left="5760" w:hanging="360"/>
+      </w:pPr>
+      <w:rPr>
+        <w:rFonts w:ascii="Courier New" w:hAnsi="Courier New" w:cs="Courier New" w:hint="default"/>
+      </w:rPr>
+    </w:lvl>
+    <w:lvl w:ilvl="8" w:tplc="FFFFFFFF" w:tentative="1">
+      <w:start w:val="1"/>
+      <w:numFmt w:val="bullet"/>
+      <w:lvlText w:val=""/>
+      <w:lvlJc w:val="left"/>
+      <w:pPr>
+        <w:ind w:left="6480" w:hanging="360"/>
+      </w:pPr>
+      <w:rPr>
+        <w:rFonts w:ascii="Wingdings" w:hAnsi="Wingdings" w:hint="default"/>
+      </w:rPr>
+    </w:lvl>
+  </w:abstractNum>
+  <w:abstractNum w:abstractNumId="5" w15:restartNumberingAfterBreak="0">
     <w:nsid w:val="4B2102A7"/>
     <w:multiLevelType w:val="hybridMultilevel"/>
     <w:tmpl w:val="C6D6A8FA"/>
@@ -2980,7 +2687,7 @@
       </w:rPr>
     </w:lvl>
   </w:abstractNum>
-  <w:abstractNum w:abstractNumId="5" w15:restartNumberingAfterBreak="0">
+  <w:abstractNum w:abstractNumId="6" w15:restartNumberingAfterBreak="0">
     <w:nsid w:val="4F5A0800"/>
     <w:multiLevelType w:val="hybridMultilevel"/>
     <w:tmpl w:val="4D181902"/>
@@ -3093,7 +2800,7 @@
       </w:rPr>
     </w:lvl>
   </w:abstractNum>
-  <w:abstractNum w:abstractNumId="6" w15:restartNumberingAfterBreak="0">
+  <w:abstractNum w:abstractNumId="7" w15:restartNumberingAfterBreak="0">
     <w:nsid w:val="57133BC2"/>
     <w:multiLevelType w:val="hybridMultilevel"/>
     <w:tmpl w:val="6D7488E8"/>
@@ -3179,7 +2886,7 @@
       </w:pPr>
     </w:lvl>
   </w:abstractNum>
-  <w:abstractNum w:abstractNumId="7" w15:restartNumberingAfterBreak="0">
+  <w:abstractNum w:abstractNumId="8" w15:restartNumberingAfterBreak="0">
     <w:nsid w:val="5726102D"/>
     <w:multiLevelType w:val="hybridMultilevel"/>
     <w:tmpl w:val="857EC8AA"/>
@@ -3292,7 +2999,120 @@
       </w:rPr>
     </w:lvl>
   </w:abstractNum>
-  <w:abstractNum w:abstractNumId="8" w15:restartNumberingAfterBreak="0">
+  <w:abstractNum w:abstractNumId="9" w15:restartNumberingAfterBreak="0">
+    <w:nsid w:val="59C17BED"/>
+    <w:multiLevelType w:val="hybridMultilevel"/>
+    <w:tmpl w:val="1F78A246"/>
+    <w:lvl w:ilvl="0" w:tplc="04090001">
+      <w:start w:val="1"/>
+      <w:numFmt w:val="bullet"/>
+      <w:lvlText w:val=""/>
+      <w:lvlJc w:val="left"/>
+      <w:pPr>
+        <w:ind w:left="720" w:hanging="360"/>
+      </w:pPr>
+      <w:rPr>
+        <w:rFonts w:ascii="Symbol" w:hAnsi="Symbol" w:hint="default"/>
+      </w:rPr>
+    </w:lvl>
+    <w:lvl w:ilvl="1" w:tplc="04090003" w:tentative="1">
+      <w:start w:val="1"/>
+      <w:numFmt w:val="bullet"/>
+      <w:lvlText w:val="o"/>
+      <w:lvlJc w:val="left"/>
+      <w:pPr>
+        <w:ind w:left="1440" w:hanging="360"/>
+      </w:pPr>
+      <w:rPr>
+        <w:rFonts w:ascii="Courier New" w:hAnsi="Courier New" w:cs="Courier New" w:hint="default"/>
+      </w:rPr>
+    </w:lvl>
+    <w:lvl w:ilvl="2" w:tplc="04090005" w:tentative="1">
+      <w:start w:val="1"/>
+      <w:numFmt w:val="bullet"/>
+      <w:lvlText w:val=""/>
+      <w:lvlJc w:val="left"/>
+      <w:pPr>
+        <w:ind w:left="2160" w:hanging="360"/>
+      </w:pPr>
+      <w:rPr>
+        <w:rFonts w:ascii="Wingdings" w:hAnsi="Wingdings" w:hint="default"/>
+      </w:rPr>
+    </w:lvl>
+    <w:lvl w:ilvl="3" w:tplc="04090001" w:tentative="1">
+      <w:start w:val="1"/>
+      <w:numFmt w:val="bullet"/>
+      <w:lvlText w:val=""/>
+      <w:lvlJc w:val="left"/>
+      <w:pPr>
+        <w:ind w:left="2880" w:hanging="360"/>
+      </w:pPr>
+      <w:rPr>
+        <w:rFonts w:ascii="Symbol" w:hAnsi="Symbol" w:hint="default"/>
+      </w:rPr>
+    </w:lvl>
+    <w:lvl w:ilvl="4" w:tplc="04090003" w:tentative="1">
+      <w:start w:val="1"/>
+      <w:numFmt w:val="bullet"/>
+      <w:lvlText w:val="o"/>
+      <w:lvlJc w:val="left"/>
+      <w:pPr>
+        <w:ind w:left="3600" w:hanging="360"/>
+      </w:pPr>
+      <w:rPr>
+        <w:rFonts w:ascii="Courier New" w:hAnsi="Courier New" w:cs="Courier New" w:hint="default"/>
+      </w:rPr>
+    </w:lvl>
+    <w:lvl w:ilvl="5" w:tplc="04090005" w:tentative="1">
+      <w:start w:val="1"/>
+      <w:numFmt w:val="bullet"/>
+      <w:lvlText w:val=""/>
+      <w:lvlJc w:val="left"/>
+      <w:pPr>
+        <w:ind w:left="4320" w:hanging="360"/>
+      </w:pPr>
+      <w:rPr>
+        <w:rFonts w:ascii="Wingdings" w:hAnsi="Wingdings" w:hint="default"/>
+      </w:rPr>
+    </w:lvl>
+    <w:lvl w:ilvl="6" w:tplc="04090001" w:tentative="1">
+      <w:start w:val="1"/>
+      <w:numFmt w:val="bullet"/>
+      <w:lvlText w:val=""/>
+      <w:lvlJc w:val="left"/>
+      <w:pPr>
+        <w:ind w:left="5040" w:hanging="360"/>
+      </w:pPr>
+      <w:rPr>
+        <w:rFonts w:ascii="Symbol" w:hAnsi="Symbol" w:hint="default"/>
+      </w:rPr>
+    </w:lvl>
+    <w:lvl w:ilvl="7" w:tplc="04090003" w:tentative="1">
+      <w:start w:val="1"/>
+      <w:numFmt w:val="bullet"/>
+      <w:lvlText w:val="o"/>
+      <w:lvlJc w:val="left"/>
+      <w:pPr>
+        <w:ind w:left="5760" w:hanging="360"/>
+      </w:pPr>
+      <w:rPr>
+        <w:rFonts w:ascii="Courier New" w:hAnsi="Courier New" w:cs="Courier New" w:hint="default"/>
+      </w:rPr>
+    </w:lvl>
+    <w:lvl w:ilvl="8" w:tplc="04090005" w:tentative="1">
+      <w:start w:val="1"/>
+      <w:numFmt w:val="bullet"/>
+      <w:lvlText w:val=""/>
+      <w:lvlJc w:val="left"/>
+      <w:pPr>
+        <w:ind w:left="6480" w:hanging="360"/>
+      </w:pPr>
+      <w:rPr>
+        <w:rFonts w:ascii="Wingdings" w:hAnsi="Wingdings" w:hint="default"/>
+      </w:rPr>
+    </w:lvl>
+  </w:abstractNum>
+  <w:abstractNum w:abstractNumId="10" w15:restartNumberingAfterBreak="0">
     <w:nsid w:val="5D4F6EFF"/>
     <w:multiLevelType w:val="hybridMultilevel"/>
     <w:tmpl w:val="1366866C"/>
@@ -3378,7 +3198,7 @@
       </w:pPr>
     </w:lvl>
   </w:abstractNum>
-  <w:abstractNum w:abstractNumId="9" w15:restartNumberingAfterBreak="0">
+  <w:abstractNum w:abstractNumId="11" w15:restartNumberingAfterBreak="0">
     <w:nsid w:val="62E661B3"/>
     <w:multiLevelType w:val="hybridMultilevel"/>
     <w:tmpl w:val="BF326F38"/>
@@ -3464,7 +3284,7 @@
       </w:pPr>
     </w:lvl>
   </w:abstractNum>
-  <w:abstractNum w:abstractNumId="10" w15:restartNumberingAfterBreak="0">
+  <w:abstractNum w:abstractNumId="12" w15:restartNumberingAfterBreak="0">
     <w:nsid w:val="7A042E8E"/>
     <w:multiLevelType w:val="hybridMultilevel"/>
     <w:tmpl w:val="7A266774"/>
@@ -3578,13 +3398,13 @@
     </w:lvl>
   </w:abstractNum>
   <w:num w:numId="1" w16cid:durableId="628171436">
-    <w:abstractNumId w:val="9"/>
+    <w:abstractNumId w:val="11"/>
   </w:num>
   <w:num w:numId="2" w16cid:durableId="307052249">
-    <w:abstractNumId w:val="8"/>
+    <w:abstractNumId w:val="10"/>
   </w:num>
   <w:num w:numId="3" w16cid:durableId="549414420">
-    <w:abstractNumId w:val="6"/>
+    <w:abstractNumId w:val="7"/>
   </w:num>
   <w:num w:numId="4" w16cid:durableId="1507406047">
     <w:abstractNumId w:val="3"/>
@@ -3593,22 +3413,28 @@
     <w:abstractNumId w:val="1"/>
   </w:num>
   <w:num w:numId="6" w16cid:durableId="998390332">
-    <w:abstractNumId w:val="7"/>
+    <w:abstractNumId w:val="8"/>
   </w:num>
   <w:num w:numId="7" w16cid:durableId="2094937640">
-    <w:abstractNumId w:val="5"/>
+    <w:abstractNumId w:val="6"/>
   </w:num>
   <w:num w:numId="8" w16cid:durableId="845361071">
-    <w:abstractNumId w:val="10"/>
+    <w:abstractNumId w:val="12"/>
   </w:num>
   <w:num w:numId="9" w16cid:durableId="1916547366">
-    <w:abstractNumId w:val="4"/>
+    <w:abstractNumId w:val="5"/>
   </w:num>
   <w:num w:numId="10" w16cid:durableId="89935738">
     <w:abstractNumId w:val="2"/>
   </w:num>
   <w:num w:numId="11" w16cid:durableId="846863745">
     <w:abstractNumId w:val="0"/>
+  </w:num>
+  <w:num w:numId="12" w16cid:durableId="1707950396">
+    <w:abstractNumId w:val="9"/>
+  </w:num>
+  <w:num w:numId="13" w16cid:durableId="1704866105">
+    <w:abstractNumId w:val="4"/>
   </w:num>
 </w:numbering>
 </file>
@@ -4083,7 +3909,6 @@
   <w:style w:type="character" w:default="1" w:styleId="DefaultParagraphFont">
     <w:name w:val="Default Paragraph Font"/>
     <w:uiPriority w:val="1"/>
-    <w:semiHidden/>
     <w:unhideWhenUsed/>
   </w:style>
   <w:style w:type="table" w:default="1" w:styleId="TableNormal">
